--- a/document_results.docx
+++ b/document_results.docx
@@ -133,10 +133,10 @@
           <w:lang w:val="en-US"/>
         </w:rPr>
         <w:drawing>
-          <wp:inline distT="0" distB="0" distL="0" distR="0" wp14:anchorId="21C661F2" wp14:editId="1205ECAD">
-            <wp:extent cx="3031958" cy="373605"/>
-            <wp:effectExtent l="0" t="0" r="3810" b="0"/>
-            <wp:docPr id="1" name="Picture 1"/>
+          <wp:inline distT="0" distB="0" distL="0" distR="0" wp14:anchorId="70D1D921" wp14:editId="545AB72B">
+            <wp:extent cx="5731510" cy="448310"/>
+            <wp:effectExtent l="0" t="0" r="0" b="0"/>
+            <wp:docPr id="4" name="Picture 4"/>
             <wp:cNvGraphicFramePr>
               <a:graphicFrameLocks xmlns:a="http://schemas.openxmlformats.org/drawingml/2006/main" noChangeAspect="1"/>
             </wp:cNvGraphicFramePr>
@@ -144,7 +144,7 @@
               <a:graphicData uri="http://schemas.openxmlformats.org/drawingml/2006/picture">
                 <pic:pic xmlns:pic="http://schemas.openxmlformats.org/drawingml/2006/picture">
                   <pic:nvPicPr>
-                    <pic:cNvPr id="1" name="Picture 1"/>
+                    <pic:cNvPr id="4" name="Picture 4"/>
                     <pic:cNvPicPr/>
                   </pic:nvPicPr>
                   <pic:blipFill>
@@ -162,7 +162,7 @@
                   <pic:spPr>
                     <a:xfrm>
                       <a:off x="0" y="0"/>
-                      <a:ext cx="3411639" cy="420390"/>
+                      <a:ext cx="5731510" cy="448310"/>
                     </a:xfrm>
                     <a:prstGeom prst="rect">
                       <a:avLst/>
@@ -216,10 +216,10 @@
           <w:lang w:val="en-US"/>
         </w:rPr>
         <w:drawing>
-          <wp:inline distT="0" distB="0" distL="0" distR="0" wp14:anchorId="7AC17784" wp14:editId="67161DD7">
-            <wp:extent cx="4628209" cy="1194741"/>
+          <wp:inline distT="0" distB="0" distL="0" distR="0" wp14:anchorId="06343471" wp14:editId="483357E6">
+            <wp:extent cx="5731510" cy="1450340"/>
             <wp:effectExtent l="0" t="0" r="0" b="0"/>
-            <wp:docPr id="5" name="Picture 5" descr="A picture containing qr code&#10;&#10;Description automatically generated"/>
+            <wp:docPr id="7" name="Picture 7" descr="A picture containing table&#10;&#10;Description automatically generated"/>
             <wp:cNvGraphicFramePr>
               <a:graphicFrameLocks xmlns:a="http://schemas.openxmlformats.org/drawingml/2006/main" noChangeAspect="1"/>
             </wp:cNvGraphicFramePr>
@@ -227,7 +227,7 @@
               <a:graphicData uri="http://schemas.openxmlformats.org/drawingml/2006/picture">
                 <pic:pic xmlns:pic="http://schemas.openxmlformats.org/drawingml/2006/picture">
                   <pic:nvPicPr>
-                    <pic:cNvPr id="5" name="Picture 5" descr="A picture containing qr code&#10;&#10;Description automatically generated"/>
+                    <pic:cNvPr id="7" name="Picture 7" descr="A picture containing table&#10;&#10;Description automatically generated"/>
                     <pic:cNvPicPr/>
                   </pic:nvPicPr>
                   <pic:blipFill>
@@ -245,7 +245,7 @@
                   <pic:spPr>
                     <a:xfrm>
                       <a:off x="0" y="0"/>
-                      <a:ext cx="4672126" cy="1206078"/>
+                      <a:ext cx="5731510" cy="1450340"/>
                     </a:xfrm>
                     <a:prstGeom prst="rect">
                       <a:avLst/>
@@ -299,10 +299,10 @@
           <w:lang w:val="en-US"/>
         </w:rPr>
         <w:drawing>
-          <wp:inline distT="0" distB="0" distL="0" distR="0" wp14:anchorId="53278B54" wp14:editId="04BDF07B">
-            <wp:extent cx="4620126" cy="576364"/>
-            <wp:effectExtent l="0" t="0" r="3175" b="0"/>
-            <wp:docPr id="6" name="Picture 6" descr="A picture containing text, electronics, keyboard&#10;&#10;Description automatically generated"/>
+          <wp:inline distT="0" distB="0" distL="0" distR="0" wp14:anchorId="12C443A9" wp14:editId="52B6FF51">
+            <wp:extent cx="5731510" cy="539750"/>
+            <wp:effectExtent l="0" t="0" r="0" b="6350"/>
+            <wp:docPr id="8" name="Picture 8"/>
             <wp:cNvGraphicFramePr>
               <a:graphicFrameLocks xmlns:a="http://schemas.openxmlformats.org/drawingml/2006/main" noChangeAspect="1"/>
             </wp:cNvGraphicFramePr>
@@ -310,7 +310,7 @@
               <a:graphicData uri="http://schemas.openxmlformats.org/drawingml/2006/picture">
                 <pic:pic xmlns:pic="http://schemas.openxmlformats.org/drawingml/2006/picture">
                   <pic:nvPicPr>
-                    <pic:cNvPr id="6" name="Picture 6" descr="A picture containing text, electronics, keyboard&#10;&#10;Description automatically generated"/>
+                    <pic:cNvPr id="8" name="Picture 8"/>
                     <pic:cNvPicPr/>
                   </pic:nvPicPr>
                   <pic:blipFill>
@@ -328,7 +328,7 @@
                   <pic:spPr>
                     <a:xfrm>
                       <a:off x="0" y="0"/>
-                      <a:ext cx="4689402" cy="585006"/>
+                      <a:ext cx="5731510" cy="539750"/>
                     </a:xfrm>
                     <a:prstGeom prst="rect">
                       <a:avLst/>
@@ -358,13 +358,7 @@
         <w:rPr>
           <w:lang w:val="en-US"/>
         </w:rPr>
-        <w:t>As we see, network stopped training after 180 iterations because loss did not improve more than given threshold for 10 consecutive epochs.</w:t>
-      </w:r>
-      <w:r>
-        <w:rPr>
-          <w:lang w:val="en-US"/>
-        </w:rPr>
-        <w:t xml:space="preserve"> All screenshots are taken from </w:t>
+        <w:t xml:space="preserve">All screenshots are taken from </w:t>
       </w:r>
       <w:r>
         <w:rPr>
@@ -378,7 +372,19 @@
         <w:rPr>
           <w:lang w:val="en-US"/>
         </w:rPr>
-        <w:t>file which was produced by source code.</w:t>
+        <w:t xml:space="preserve">file which was produced by source </w:t>
+      </w:r>
+      <w:r>
+        <w:rPr>
+          <w:lang w:val="en-US"/>
+        </w:rPr>
+        <w:t>c</w:t>
+      </w:r>
+      <w:r>
+        <w:rPr>
+          <w:lang w:val="en-US"/>
+        </w:rPr>
+        <w:t>ode.</w:t>
       </w:r>
     </w:p>
     <w:p>
@@ -429,13 +435,25 @@
         <w:rPr>
           <w:lang w:val="en-US"/>
         </w:rPr>
-        <w:t>W</w:t>
-      </w:r>
-      <w:r>
-        <w:rPr>
-          <w:lang w:val="en-US"/>
-        </w:rPr>
-        <w:t>e test network on 7 original positive words. And we that network recognizes all 7/7 correctly.</w:t>
+        <w:t>First,</w:t>
+      </w:r>
+      <w:r>
+        <w:rPr>
+          <w:lang w:val="en-US"/>
+        </w:rPr>
+        <w:t xml:space="preserve"> </w:t>
+      </w:r>
+      <w:r>
+        <w:rPr>
+          <w:lang w:val="en-US"/>
+        </w:rPr>
+        <w:t xml:space="preserve">we </w:t>
+      </w:r>
+      <w:r>
+        <w:rPr>
+          <w:lang w:val="en-US"/>
+        </w:rPr>
+        <w:t>test network on 7 original positive words. And we that network recognizes all 7/7 correctly.</w:t>
       </w:r>
       <w:r>
         <w:rPr>
@@ -473,27 +491,67 @@
         <w:rPr>
           <w:lang w:val="en-US"/>
         </w:rPr>
-        <w:t>W</w:t>
-      </w:r>
-      <w:r>
-        <w:rPr>
-          <w:lang w:val="en-US"/>
-        </w:rPr>
-        <w:t>e test network on test data which contains 5000 words where approximately 10% is positive words and 90% is negative words.</w:t>
-      </w:r>
-      <w:r>
-        <w:rPr>
-          <w:lang w:val="en-US"/>
-        </w:rPr>
-        <w:t xml:space="preserve"> Our network couldn’t recognize only 1 word out of 5000 words which seems fine. </w:t>
-      </w:r>
-      <w:r>
-        <w:rPr>
-          <w:b/>
-          <w:bCs/>
-          <w:lang w:val="en-US"/>
-        </w:rPr>
-        <w:t>It had 99.98% accuracy</w:t>
+        <w:t>Second,</w:t>
+      </w:r>
+      <w:r>
+        <w:rPr>
+          <w:lang w:val="en-US"/>
+        </w:rPr>
+        <w:t xml:space="preserve"> </w:t>
+      </w:r>
+      <w:r>
+        <w:rPr>
+          <w:lang w:val="en-US"/>
+        </w:rPr>
+        <w:t xml:space="preserve">we </w:t>
+      </w:r>
+      <w:r>
+        <w:rPr>
+          <w:lang w:val="en-US"/>
+        </w:rPr>
+        <w:t>test network on test data which contains 5000 words where approximately 10% is positive words and 90% is negative words.</w:t>
+      </w:r>
+      <w:r>
+        <w:rPr>
+          <w:lang w:val="en-US"/>
+        </w:rPr>
+        <w:t xml:space="preserve"> Our network couldn’t recognize only </w:t>
+      </w:r>
+      <w:r>
+        <w:rPr>
+          <w:lang w:val="en-US"/>
+        </w:rPr>
+        <w:t>2</w:t>
+      </w:r>
+      <w:r>
+        <w:rPr>
+          <w:lang w:val="en-US"/>
+        </w:rPr>
+        <w:t xml:space="preserve"> word out of 5000 words which seems fine. </w:t>
+      </w:r>
+      <w:r>
+        <w:rPr>
+          <w:b/>
+          <w:bCs/>
+          <w:lang w:val="en-US"/>
+        </w:rPr>
+        <w:t>It had 99.9</w:t>
+      </w:r>
+      <w:r>
+        <w:rPr>
+          <w:b/>
+          <w:bCs/>
+          <w:lang w:val="en-US"/>
+        </w:rPr>
+        <w:t>6</w:t>
+      </w:r>
+      <w:r>
+        <w:rPr>
+          <w:b/>
+          <w:bCs/>
+          <w:lang w:val="en-US"/>
+        </w:rPr>
+        <w:t>% accuracy</w:t>
       </w:r>
     </w:p>
     <w:p>

--- a/document_results.docx
+++ b/document_results.docx
@@ -4,6 +4,48 @@
   <w:body>
     <w:p>
       <w:pPr>
+        <w:jc w:val="center"/>
+        <w:rPr>
+          <w:sz w:val="36"/>
+          <w:szCs w:val="36"/>
+          <w:lang w:val="en-US"/>
+        </w:rPr>
+      </w:pPr>
+      <w:proofErr w:type="spellStart"/>
+      <w:r>
+        <w:rPr>
+          <w:sz w:val="36"/>
+          <w:szCs w:val="36"/>
+          <w:highlight w:val="yellow"/>
+          <w:lang w:val="en-US"/>
+        </w:rPr>
+        <w:t>LineArt</w:t>
+      </w:r>
+      <w:proofErr w:type="spellEnd"/>
+      <w:r>
+        <w:rPr>
+          <w:sz w:val="36"/>
+          <w:szCs w:val="36"/>
+          <w:highlight w:val="yellow"/>
+          <w:lang w:val="en-US"/>
+        </w:rPr>
+        <w:t xml:space="preserve"> HW</w:t>
+      </w:r>
+    </w:p>
+    <w:p>
+      <w:pPr>
+        <w:jc w:val="center"/>
+        <w:rPr>
+          <w:b/>
+          <w:bCs/>
+          <w:sz w:val="21"/>
+          <w:szCs w:val="21"/>
+          <w:lang w:val="en-US"/>
+        </w:rPr>
+      </w:pPr>
+    </w:p>
+    <w:p>
+      <w:pPr>
         <w:rPr>
           <w:b/>
           <w:bCs/>
@@ -12,66 +54,6 @@
           <w:lang w:val="en-US"/>
         </w:rPr>
       </w:pPr>
-      <w:r>
-        <w:rPr>
-          <w:b/>
-          <w:bCs/>
-          <w:sz w:val="21"/>
-          <w:szCs w:val="21"/>
-          <w:lang w:val="en-US"/>
-        </w:rPr>
-        <w:tab/>
-      </w:r>
-      <w:r>
-        <w:rPr>
-          <w:b/>
-          <w:bCs/>
-          <w:sz w:val="21"/>
-          <w:szCs w:val="21"/>
-          <w:lang w:val="en-US"/>
-        </w:rPr>
-        <w:tab/>
-      </w:r>
-      <w:r>
-        <w:rPr>
-          <w:b/>
-          <w:bCs/>
-          <w:sz w:val="21"/>
-          <w:szCs w:val="21"/>
-          <w:lang w:val="en-US"/>
-        </w:rPr>
-        <w:tab/>
-      </w:r>
-      <w:r>
-        <w:rPr>
-          <w:b/>
-          <w:bCs/>
-          <w:sz w:val="21"/>
-          <w:szCs w:val="21"/>
-          <w:lang w:val="en-US"/>
-        </w:rPr>
-        <w:tab/>
-      </w:r>
-      <w:r>
-        <w:rPr>
-          <w:b/>
-          <w:bCs/>
-          <w:sz w:val="21"/>
-          <w:szCs w:val="21"/>
-          <w:lang w:val="en-US"/>
-        </w:rPr>
-        <w:tab/>
-      </w:r>
-      <w:r>
-        <w:rPr>
-          <w:b/>
-          <w:bCs/>
-          <w:sz w:val="21"/>
-          <w:szCs w:val="21"/>
-          <w:lang w:val="en-US"/>
-        </w:rPr>
-        <w:tab/>
-      </w:r>
       <w:r>
         <w:rPr>
           <w:b/>
@@ -81,7 +63,7 @@
           <w:highlight w:val="yellow"/>
           <w:lang w:val="en-US"/>
         </w:rPr>
-        <w:t>Results</w:t>
+        <w:t>-</w:t>
       </w:r>
       <w:r>
         <w:rPr>
@@ -89,9 +71,76 @@
           <w:bCs/>
           <w:sz w:val="22"/>
           <w:szCs w:val="22"/>
+          <w:highlight w:val="yellow"/>
+          <w:lang w:val="en-US"/>
+        </w:rPr>
+        <w:t>-----</w:t>
+      </w:r>
+      <w:r>
+        <w:rPr>
+          <w:b/>
+          <w:bCs/>
+          <w:sz w:val="22"/>
+          <w:szCs w:val="22"/>
+          <w:highlight w:val="yellow"/>
+          <w:lang w:val="en-US"/>
+        </w:rPr>
+        <w:t xml:space="preserve">----------------------------------------------------- </w:t>
+      </w:r>
+      <w:r>
+        <w:rPr>
+          <w:b/>
+          <w:bCs/>
+          <w:sz w:val="22"/>
+          <w:szCs w:val="22"/>
+          <w:highlight w:val="yellow"/>
+          <w:lang w:val="en-US"/>
+        </w:rPr>
+        <w:t>Results</w:t>
+      </w:r>
+      <w:r>
+        <w:rPr>
+          <w:b/>
+          <w:bCs/>
+          <w:sz w:val="22"/>
+          <w:szCs w:val="22"/>
+          <w:highlight w:val="yellow"/>
           <w:lang w:val="en-US"/>
         </w:rPr>
         <w:t xml:space="preserve"> </w:t>
+      </w:r>
+      <w:r>
+        <w:rPr>
+          <w:b/>
+          <w:bCs/>
+          <w:sz w:val="22"/>
+          <w:szCs w:val="22"/>
+          <w:highlight w:val="yellow"/>
+          <w:lang w:val="en-US"/>
+        </w:rPr>
+        <w:t>-----------------------------------------------------</w:t>
+      </w:r>
+      <w:r>
+        <w:rPr>
+          <w:b/>
+          <w:bCs/>
+          <w:sz w:val="22"/>
+          <w:szCs w:val="22"/>
+          <w:highlight w:val="yellow"/>
+          <w:lang w:val="en-US"/>
+        </w:rPr>
+        <w:t>-----</w:t>
+      </w:r>
+      <w:r>
+        <w:rPr>
+          <w:b/>
+          <w:bCs/>
+          <w:sz w:val="22"/>
+          <w:szCs w:val="22"/>
+          <w:highlight w:val="yellow"/>
+          <w:lang w:val="en-US"/>
+        </w:rPr>
+        <w:t>-</w:t>
       </w:r>
     </w:p>
     <w:p>
@@ -403,21 +452,51 @@
     </w:p>
     <w:p>
       <w:pPr>
-        <w:jc w:val="center"/>
-        <w:rPr>
-          <w:b/>
-          <w:bCs/>
-          <w:lang w:val="en-US"/>
-        </w:rPr>
-      </w:pPr>
-      <w:r>
-        <w:rPr>
-          <w:b/>
-          <w:bCs/>
+        <w:rPr>
+          <w:b/>
+          <w:bCs/>
+          <w:lang w:val="en-US"/>
+        </w:rPr>
+      </w:pPr>
+      <w:r>
+        <w:rPr>
+          <w:b/>
+          <w:bCs/>
+          <w:sz w:val="22"/>
+          <w:szCs w:val="22"/>
           <w:highlight w:val="yellow"/>
           <w:lang w:val="en-US"/>
         </w:rPr>
+        <w:t xml:space="preserve">------------------------------------------------------ </w:t>
+      </w:r>
+      <w:r>
+        <w:rPr>
+          <w:b/>
+          <w:bCs/>
+          <w:highlight w:val="yellow"/>
+          <w:lang w:val="en-US"/>
+        </w:rPr>
         <w:t>Testing Network</w:t>
+      </w:r>
+      <w:r>
+        <w:rPr>
+          <w:b/>
+          <w:bCs/>
+          <w:highlight w:val="yellow"/>
+          <w:lang w:val="en-US"/>
+        </w:rPr>
+        <w:t xml:space="preserve"> </w:t>
+      </w:r>
+      <w:r>
+        <w:rPr>
+          <w:b/>
+          <w:bCs/>
+          <w:sz w:val="22"/>
+          <w:szCs w:val="22"/>
+          <w:highlight w:val="yellow"/>
+          <w:lang w:val="en-US"/>
+        </w:rPr>
+        <w:t>------------------------------------------------------</w:t>
       </w:r>
     </w:p>
     <w:p>

--- a/document_results.docx
+++ b/document_results.docx
@@ -11,7 +11,6 @@
           <w:lang w:val="en-US"/>
         </w:rPr>
       </w:pPr>
-      <w:proofErr w:type="spellStart"/>
       <w:r>
         <w:rPr>
           <w:sz w:val="36"/>
@@ -19,9 +18,8 @@
           <w:highlight w:val="yellow"/>
           <w:lang w:val="en-US"/>
         </w:rPr>
-        <w:t>LineArt</w:t>
-      </w:r>
-      <w:proofErr w:type="spellEnd"/>
+        <w:t>Word Recognition</w:t>
+      </w:r>
       <w:r>
         <w:rPr>
           <w:sz w:val="36"/>
@@ -63,7 +61,7 @@
           <w:highlight w:val="yellow"/>
           <w:lang w:val="en-US"/>
         </w:rPr>
-        <w:t>-</w:t>
+        <w:t xml:space="preserve">----------------------------------------------------------- </w:t>
       </w:r>
       <w:r>
         <w:rPr>
@@ -74,7 +72,7 @@
           <w:highlight w:val="yellow"/>
           <w:lang w:val="en-US"/>
         </w:rPr>
-        <w:t>-----</w:t>
+        <w:t>Results</w:t>
       </w:r>
       <w:r>
         <w:rPr>
@@ -85,62 +83,7 @@
           <w:highlight w:val="yellow"/>
           <w:lang w:val="en-US"/>
         </w:rPr>
-        <w:t xml:space="preserve">----------------------------------------------------- </w:t>
-      </w:r>
-      <w:r>
-        <w:rPr>
-          <w:b/>
-          <w:bCs/>
-          <w:sz w:val="22"/>
-          <w:szCs w:val="22"/>
-          <w:highlight w:val="yellow"/>
-          <w:lang w:val="en-US"/>
-        </w:rPr>
-        <w:t>Results</w:t>
-      </w:r>
-      <w:r>
-        <w:rPr>
-          <w:b/>
-          <w:bCs/>
-          <w:sz w:val="22"/>
-          <w:szCs w:val="22"/>
-          <w:highlight w:val="yellow"/>
-          <w:lang w:val="en-US"/>
-        </w:rPr>
-        <w:t xml:space="preserve"> </w:t>
-      </w:r>
-      <w:r>
-        <w:rPr>
-          <w:b/>
-          <w:bCs/>
-          <w:sz w:val="22"/>
-          <w:szCs w:val="22"/>
-          <w:highlight w:val="yellow"/>
-          <w:lang w:val="en-US"/>
-        </w:rPr>
-        <w:t>-----------------------------------------------------</w:t>
-      </w:r>
-      <w:r>
-        <w:rPr>
-          <w:b/>
-          <w:bCs/>
-          <w:sz w:val="22"/>
-          <w:szCs w:val="22"/>
-          <w:highlight w:val="yellow"/>
-          <w:lang w:val="en-US"/>
-        </w:rPr>
-        <w:t>-----</w:t>
-      </w:r>
-      <w:r>
-        <w:rPr>
-          <w:b/>
-          <w:bCs/>
-          <w:sz w:val="22"/>
-          <w:szCs w:val="22"/>
-          <w:highlight w:val="yellow"/>
-          <w:lang w:val="en-US"/>
-        </w:rPr>
-        <w:t>-</w:t>
+        <w:t xml:space="preserve"> -----------------------------------------------------------</w:t>
       </w:r>
     </w:p>
     <w:p>
